--- a/ДЗ №4.docx
+++ b/ДЗ №4.docx
@@ -117,25 +117,55 @@
           <w:ilvl w:val="0"/>
           <w:numId w:val="1"/>
         </w:numPr>
-      </w:pPr>
+        <w:rPr>
+          <w:lang w:val="ru-RU"/>
+        </w:rPr>
+      </w:pPr>
+      <w:r>
+        <w:rPr>
+          <w:lang w:val="ru-RU"/>
+        </w:rPr>
+        <w:t xml:space="preserve">Операции с использованием </w:t>
+      </w:r>
       <w:proofErr w:type="spellStart"/>
       <w:r>
-        <w:t>Поиск</w:t>
+        <w:rPr>
+          <w:lang w:val="ru-RU"/>
+        </w:rPr>
+        <w:t>репозитория</w:t>
       </w:r>
       <w:proofErr w:type="spellEnd"/>
       <w:r>
-        <w:t xml:space="preserve"> по </w:t>
-      </w:r>
-      <w:r>
-        <w:rPr>
-          <w:lang w:val="en-US"/>
-        </w:rPr>
-        <w:t>Id</w:t>
-      </w:r>
-    </w:p>
-    <w:p>
-      <w:pPr>
-        <w:pStyle w:val="a3"/>
+        <w:rPr>
+          <w:lang w:val="ru-RU"/>
+        </w:rPr>
+        <w:t>.</w:t>
+      </w:r>
+    </w:p>
+    <w:p>
+      <w:pPr>
+        <w:pStyle w:val="a3"/>
+        <w:numPr>
+          <w:ilvl w:val="1"/>
+          <w:numId w:val="1"/>
+        </w:numPr>
+        <w:rPr>
+          <w:lang w:val="ru-RU"/>
+        </w:rPr>
+      </w:pPr>
+      <w:r>
+        <w:rPr>
+          <w:lang w:val="ru-RU"/>
+        </w:rPr>
+        <w:t>Создание сделал переходом по ссылке</w:t>
+      </w:r>
+    </w:p>
+    <w:p>
+      <w:pPr>
+        <w:pStyle w:val="a3"/>
+        <w:rPr>
+          <w:lang w:val="ru-RU"/>
+        </w:rPr>
       </w:pPr>
       <w:r>
         <w:rPr>
@@ -143,10 +173,10 @@
           <w:lang w:eastAsia="uk-UA"/>
         </w:rPr>
         <w:drawing>
-          <wp:inline distT="0" distB="0" distL="0" distR="0" wp14:anchorId="3FE284A6" wp14:editId="2142C773">
-            <wp:extent cx="5940425" cy="1286510"/>
-            <wp:effectExtent l="0" t="0" r="3175" b="8890"/>
-            <wp:docPr id="2" name="Рисунок 2"/>
+          <wp:inline distT="0" distB="0" distL="0" distR="0" wp14:anchorId="5D2F4E41" wp14:editId="5FC4143A">
+            <wp:extent cx="5819775" cy="1390650"/>
+            <wp:effectExtent l="0" t="0" r="9525" b="0"/>
+            <wp:docPr id="3" name="Рисунок 3"/>
             <wp:cNvGraphicFramePr>
               <a:graphicFrameLocks xmlns:a="http://schemas.openxmlformats.org/drawingml/2006/main" noChangeAspect="1"/>
             </wp:cNvGraphicFramePr>
@@ -166,7 +196,7 @@
                   <pic:spPr>
                     <a:xfrm>
                       <a:off x="0" y="0"/>
-                      <a:ext cx="5940425" cy="1286510"/>
+                      <a:ext cx="5819775" cy="1390650"/>
                     </a:xfrm>
                     <a:prstGeom prst="rect">
                       <a:avLst/>
@@ -186,148 +216,26 @@
           <w:lang w:val="ru-RU"/>
         </w:rPr>
       </w:pPr>
-      <w:proofErr w:type="spellStart"/>
-      <w:r>
-        <w:t>Если</w:t>
-      </w:r>
-      <w:proofErr w:type="spellEnd"/>
-      <w:r>
-        <w:rPr>
-          <w:lang w:val="ru-RU"/>
-        </w:rPr>
-        <w:t xml:space="preserve"> </w:t>
-      </w:r>
-      <w:r>
+    </w:p>
+    <w:p>
+      <w:pPr>
+        <w:pStyle w:val="a3"/>
+        <w:rPr>
+          <w:lang w:val="ru-RU"/>
+        </w:rPr>
+      </w:pPr>
+      <w:r>
+        <w:rPr>
+          <w:lang w:val="ru-RU"/>
+        </w:rPr>
+        <w:t xml:space="preserve">Переходим на форму и вводим инфо о человеке </w:t>
+      </w:r>
+    </w:p>
+    <w:p>
+      <w:pPr>
+        <w:pStyle w:val="a3"/>
         <w:rPr>
           <w:lang w:val="en-US"/>
-        </w:rPr>
-        <w:t>id</w:t>
-      </w:r>
-      <w:r>
-        <w:rPr>
-          <w:lang w:val="ru-RU"/>
-        </w:rPr>
-        <w:t xml:space="preserve"> = 0 </w:t>
-      </w:r>
-      <w:r>
-        <w:t xml:space="preserve">, </w:t>
-      </w:r>
-      <w:proofErr w:type="spellStart"/>
-      <w:r>
-        <w:t>возвращаю</w:t>
-      </w:r>
-      <w:proofErr w:type="spellEnd"/>
-      <w:r>
-        <w:t xml:space="preserve"> </w:t>
-      </w:r>
-      <w:proofErr w:type="spellStart"/>
-      <w:r>
-        <w:t>редирект</w:t>
-      </w:r>
-      <w:proofErr w:type="spellEnd"/>
-      <w:r>
-        <w:t xml:space="preserve"> на </w:t>
-      </w:r>
-      <w:proofErr w:type="spellStart"/>
-      <w:r>
-        <w:t>индекс</w:t>
-      </w:r>
-      <w:proofErr w:type="spellEnd"/>
-      <w:r>
-        <w:t xml:space="preserve">, </w:t>
-      </w:r>
-      <w:proofErr w:type="spellStart"/>
-      <w:r>
-        <w:t>где</w:t>
-      </w:r>
-      <w:proofErr w:type="spellEnd"/>
-      <w:r>
-        <w:t xml:space="preserve"> и так в</w:t>
-      </w:r>
-      <w:proofErr w:type="spellStart"/>
-      <w:r>
-        <w:rPr>
-          <w:lang w:val="ru-RU"/>
-        </w:rPr>
-        <w:t>ыводятся</w:t>
-      </w:r>
-      <w:proofErr w:type="spellEnd"/>
-      <w:r>
-        <w:rPr>
-          <w:lang w:val="ru-RU"/>
-        </w:rPr>
-        <w:t xml:space="preserve"> все </w:t>
-      </w:r>
-      <w:proofErr w:type="spellStart"/>
-      <w:r>
-        <w:rPr>
-          <w:lang w:val="ru-RU"/>
-        </w:rPr>
-        <w:t>человеки</w:t>
-      </w:r>
-      <w:proofErr w:type="spellEnd"/>
-      <w:r>
-        <w:rPr>
-          <w:lang w:val="ru-RU"/>
-        </w:rPr>
-        <w:t>.</w:t>
-      </w:r>
-    </w:p>
-    <w:p>
-      <w:pPr>
-        <w:pStyle w:val="a3"/>
-        <w:numPr>
-          <w:ilvl w:val="0"/>
-          <w:numId w:val="1"/>
-        </w:numPr>
-        <w:rPr>
-          <w:lang w:val="ru-RU"/>
-        </w:rPr>
-      </w:pPr>
-      <w:r>
-        <w:rPr>
-          <w:lang w:val="ru-RU"/>
-        </w:rPr>
-        <w:t xml:space="preserve">Операции с использованием </w:t>
-      </w:r>
-      <w:proofErr w:type="spellStart"/>
-      <w:r>
-        <w:rPr>
-          <w:lang w:val="ru-RU"/>
-        </w:rPr>
-        <w:t>репозитория</w:t>
-      </w:r>
-      <w:proofErr w:type="spellEnd"/>
-      <w:r>
-        <w:rPr>
-          <w:lang w:val="ru-RU"/>
-        </w:rPr>
-        <w:t>.</w:t>
-      </w:r>
-    </w:p>
-    <w:p>
-      <w:pPr>
-        <w:pStyle w:val="a3"/>
-        <w:numPr>
-          <w:ilvl w:val="1"/>
-          <w:numId w:val="1"/>
-        </w:numPr>
-        <w:rPr>
-          <w:lang w:val="ru-RU"/>
-        </w:rPr>
-      </w:pPr>
-      <w:r>
-        <w:rPr>
-          <w:lang w:val="ru-RU"/>
-        </w:rPr>
-        <w:t>Создание сделал переходом по ссылке</w:t>
-      </w:r>
-    </w:p>
-    <w:p>
-      <w:pPr>
-        <w:pStyle w:val="a3"/>
-        <w:rPr>
-          <w:lang w:val="ru-RU"/>
         </w:rPr>
       </w:pPr>
       <w:r>
@@ -336,10 +244,10 @@
           <w:lang w:eastAsia="uk-UA"/>
         </w:rPr>
         <w:drawing>
-          <wp:inline distT="0" distB="0" distL="0" distR="0" wp14:anchorId="5D2F4E41" wp14:editId="5FC4143A">
-            <wp:extent cx="5819775" cy="1390650"/>
-            <wp:effectExtent l="0" t="0" r="9525" b="0"/>
-            <wp:docPr id="3" name="Рисунок 3"/>
+          <wp:inline distT="0" distB="0" distL="0" distR="0" wp14:anchorId="460A1C9F" wp14:editId="6E963F34">
+            <wp:extent cx="3714675" cy="3829050"/>
+            <wp:effectExtent l="0" t="0" r="635" b="0"/>
+            <wp:docPr id="4" name="Рисунок 4"/>
             <wp:cNvGraphicFramePr>
               <a:graphicFrameLocks xmlns:a="http://schemas.openxmlformats.org/drawingml/2006/main" noChangeAspect="1"/>
             </wp:cNvGraphicFramePr>
@@ -359,7 +267,7 @@
                   <pic:spPr>
                     <a:xfrm>
                       <a:off x="0" y="0"/>
-                      <a:ext cx="5819775" cy="1390650"/>
+                      <a:ext cx="3719260" cy="3833776"/>
                     </a:xfrm>
                     <a:prstGeom prst="rect">
                       <a:avLst/>
@@ -375,12 +283,12 @@
     <w:p>
       <w:pPr>
         <w:rPr>
-          <w:lang w:val="ru-RU"/>
-        </w:rPr>
-      </w:pPr>
-      <w:r>
-        <w:rPr>
-          <w:lang w:val="ru-RU"/>
+          <w:lang w:val="en-US"/>
+        </w:rPr>
+      </w:pPr>
+      <w:r>
+        <w:rPr>
+          <w:lang w:val="en-US"/>
         </w:rPr>
         <w:br w:type="page"/>
       </w:r>
@@ -389,22 +297,82 @@
       <w:pPr>
         <w:pStyle w:val="a3"/>
         <w:rPr>
-          <w:lang w:val="ru-RU"/>
-        </w:rPr>
-      </w:pPr>
-      <w:r>
-        <w:rPr>
-          <w:lang w:val="ru-RU"/>
-        </w:rPr>
-        <w:lastRenderedPageBreak/>
-        <w:t xml:space="preserve">Переходим на форму и вводим инфо о человеке </w:t>
-      </w:r>
-    </w:p>
-    <w:p>
-      <w:pPr>
-        <w:pStyle w:val="a3"/>
-        <w:rPr>
           <w:lang w:val="en-US"/>
+        </w:rPr>
+      </w:pPr>
+      <w:bookmarkStart w:id="0" w:name="_GoBack"/>
+      <w:bookmarkEnd w:id="0"/>
+    </w:p>
+    <w:p>
+      <w:pPr>
+        <w:pStyle w:val="a3"/>
+        <w:rPr>
+          <w:lang w:val="ru-RU"/>
+        </w:rPr>
+      </w:pPr>
+      <w:r>
+        <w:t xml:space="preserve">При </w:t>
+      </w:r>
+      <w:proofErr w:type="spellStart"/>
+      <w:r>
+        <w:t>нажатии</w:t>
+      </w:r>
+      <w:proofErr w:type="spellEnd"/>
+      <w:r>
+        <w:t xml:space="preserve"> </w:t>
+      </w:r>
+      <w:r>
+        <w:rPr>
+          <w:lang w:val="ru-RU"/>
+        </w:rPr>
+        <w:t>“</w:t>
+      </w:r>
+      <w:r>
+        <w:rPr>
+          <w:lang w:val="en-US"/>
+        </w:rPr>
+        <w:t>Create</w:t>
+      </w:r>
+      <w:r>
+        <w:rPr>
+          <w:lang w:val="ru-RU"/>
+        </w:rPr>
+        <w:t>”</w:t>
+      </w:r>
+      <w:r>
+        <w:t xml:space="preserve"> </w:t>
+      </w:r>
+      <w:proofErr w:type="spellStart"/>
+      <w:r>
+        <w:t>создается</w:t>
+      </w:r>
+      <w:proofErr w:type="spellEnd"/>
+      <w:r>
+        <w:t xml:space="preserve"> </w:t>
+      </w:r>
+      <w:proofErr w:type="spellStart"/>
+      <w:r>
+        <w:t>нов</w:t>
+      </w:r>
+      <w:r>
+        <w:rPr>
+          <w:lang w:val="ru-RU"/>
+        </w:rPr>
+        <w:t>ый</w:t>
+      </w:r>
+      <w:proofErr w:type="spellEnd"/>
+      <w:r>
+        <w:rPr>
+          <w:lang w:val="ru-RU"/>
+        </w:rPr>
+        <w:t xml:space="preserve"> человек </w:t>
+      </w:r>
+    </w:p>
+    <w:p>
+      <w:pPr>
+        <w:pStyle w:val="a3"/>
+        <w:rPr>
+          <w:lang w:val="ru-RU"/>
         </w:rPr>
       </w:pPr>
       <w:r>
@@ -413,10 +381,10 @@
           <w:lang w:eastAsia="uk-UA"/>
         </w:rPr>
         <w:drawing>
-          <wp:inline distT="0" distB="0" distL="0" distR="0" wp14:anchorId="460A1C9F" wp14:editId="6E963F34">
-            <wp:extent cx="3333750" cy="4029075"/>
-            <wp:effectExtent l="0" t="0" r="0" b="9525"/>
-            <wp:docPr id="4" name="Рисунок 4"/>
+          <wp:inline distT="0" distB="0" distL="0" distR="0" wp14:anchorId="4EF80648" wp14:editId="5F54B3AE">
+            <wp:extent cx="5940425" cy="1503045"/>
+            <wp:effectExtent l="0" t="0" r="3175" b="1905"/>
+            <wp:docPr id="5" name="Рисунок 5"/>
             <wp:cNvGraphicFramePr>
               <a:graphicFrameLocks xmlns:a="http://schemas.openxmlformats.org/drawingml/2006/main" noChangeAspect="1"/>
             </wp:cNvGraphicFramePr>
@@ -436,7 +404,7 @@
                   <pic:spPr>
                     <a:xfrm>
                       <a:off x="0" y="0"/>
-                      <a:ext cx="3333750" cy="4029075"/>
+                      <a:ext cx="5940425" cy="1503045"/>
                     </a:xfrm>
                     <a:prstGeom prst="rect">
                       <a:avLst/>
@@ -457,80 +425,15 @@
         </w:rPr>
       </w:pPr>
       <w:r>
-        <w:t xml:space="preserve">При </w:t>
-      </w:r>
-      <w:proofErr w:type="spellStart"/>
-      <w:r>
-        <w:t>нажатии</w:t>
-      </w:r>
-      <w:proofErr w:type="spellEnd"/>
-      <w:r>
-        <w:t xml:space="preserve"> </w:t>
-      </w:r>
-      <w:r>
-        <w:rPr>
-          <w:lang w:val="ru-RU"/>
-        </w:rPr>
-        <w:t>“</w:t>
-      </w:r>
-      <w:r>
-        <w:rPr>
-          <w:lang w:val="en-US"/>
-        </w:rPr>
-        <w:t>Create</w:t>
-      </w:r>
-      <w:r>
-        <w:rPr>
-          <w:lang w:val="ru-RU"/>
-        </w:rPr>
-        <w:t>”</w:t>
-      </w:r>
-      <w:r>
-        <w:t xml:space="preserve"> </w:t>
-      </w:r>
-      <w:proofErr w:type="spellStart"/>
-      <w:r>
-        <w:t>создается</w:t>
-      </w:r>
-      <w:proofErr w:type="spellEnd"/>
-      <w:r>
-        <w:t xml:space="preserve"> </w:t>
-      </w:r>
-      <w:proofErr w:type="spellStart"/>
-      <w:r>
-        <w:t>нов</w:t>
-      </w:r>
-      <w:r>
-        <w:rPr>
-          <w:lang w:val="ru-RU"/>
-        </w:rPr>
-        <w:t>ый</w:t>
-      </w:r>
-      <w:proofErr w:type="spellEnd"/>
-      <w:r>
-        <w:rPr>
-          <w:lang w:val="ru-RU"/>
-        </w:rPr>
-        <w:t xml:space="preserve"> человек </w:t>
-      </w:r>
-    </w:p>
-    <w:p>
-      <w:pPr>
-        <w:pStyle w:val="a3"/>
-        <w:rPr>
-          <w:lang w:val="ru-RU"/>
-        </w:rPr>
-      </w:pPr>
-      <w:r>
         <w:rPr>
           <w:noProof/>
           <w:lang w:eastAsia="uk-UA"/>
         </w:rPr>
         <w:drawing>
-          <wp:inline distT="0" distB="0" distL="0" distR="0" wp14:anchorId="4EF80648" wp14:editId="5F54B3AE">
-            <wp:extent cx="5940425" cy="1503045"/>
-            <wp:effectExtent l="0" t="0" r="3175" b="1905"/>
-            <wp:docPr id="5" name="Рисунок 5"/>
+          <wp:inline distT="0" distB="0" distL="0" distR="0" wp14:anchorId="2FB4B8F2" wp14:editId="6A405601">
+            <wp:extent cx="3981450" cy="3867150"/>
+            <wp:effectExtent l="0" t="0" r="0" b="0"/>
+            <wp:docPr id="6" name="Рисунок 6"/>
             <wp:cNvGraphicFramePr>
               <a:graphicFrameLocks xmlns:a="http://schemas.openxmlformats.org/drawingml/2006/main" noChangeAspect="1"/>
             </wp:cNvGraphicFramePr>
@@ -550,7 +453,7 @@
                   <pic:spPr>
                     <a:xfrm>
                       <a:off x="0" y="0"/>
-                      <a:ext cx="5940425" cy="1503045"/>
+                      <a:ext cx="3981450" cy="3867150"/>
                     </a:xfrm>
                     <a:prstGeom prst="rect">
                       <a:avLst/>
@@ -570,17 +473,54 @@
           <w:lang w:val="ru-RU"/>
         </w:rPr>
       </w:pPr>
+    </w:p>
+    <w:p>
+      <w:pPr>
+        <w:pStyle w:val="a3"/>
+        <w:numPr>
+          <w:ilvl w:val="1"/>
+          <w:numId w:val="1"/>
+        </w:numPr>
+        <w:rPr>
+          <w:lang w:val="ru-RU"/>
+        </w:rPr>
+      </w:pPr>
+      <w:r>
+        <w:rPr>
+          <w:lang w:val="ru-RU"/>
+        </w:rPr>
+        <w:t>Обновление инфо сделал по ссылке «</w:t>
+      </w:r>
+      <w:r>
+        <w:rPr>
+          <w:lang w:val="en-US"/>
+        </w:rPr>
+        <w:t>Edit</w:t>
+      </w:r>
+      <w:r>
+        <w:rPr>
+          <w:lang w:val="ru-RU"/>
+        </w:rPr>
+        <w:t>»</w:t>
+      </w:r>
+    </w:p>
+    <w:p>
+      <w:pPr>
+        <w:pStyle w:val="a3"/>
+        <w:rPr>
+          <w:lang w:val="ru-RU"/>
+        </w:rPr>
+      </w:pPr>
       <w:r>
         <w:rPr>
           <w:noProof/>
           <w:lang w:eastAsia="uk-UA"/>
         </w:rPr>
-        <w:lastRenderedPageBreak/>
         <w:drawing>
-          <wp:inline distT="0" distB="0" distL="0" distR="0" wp14:anchorId="2FB4B8F2" wp14:editId="6A405601">
-            <wp:extent cx="3981450" cy="3867150"/>
-            <wp:effectExtent l="0" t="0" r="0" b="0"/>
-            <wp:docPr id="6" name="Рисунок 6"/>
+          <wp:inline distT="0" distB="0" distL="0" distR="0" wp14:anchorId="29709BA2" wp14:editId="3BF8DCEA">
+            <wp:extent cx="5940425" cy="2221230"/>
+            <wp:effectExtent l="0" t="0" r="3175" b="7620"/>
+            <wp:docPr id="7" name="Рисунок 7"/>
             <wp:cNvGraphicFramePr>
               <a:graphicFrameLocks xmlns:a="http://schemas.openxmlformats.org/drawingml/2006/main" noChangeAspect="1"/>
             </wp:cNvGraphicFramePr>
@@ -600,7 +540,7 @@
                   <pic:spPr>
                     <a:xfrm>
                       <a:off x="0" y="0"/>
-                      <a:ext cx="3981450" cy="3867150"/>
+                      <a:ext cx="5940425" cy="2221230"/>
                     </a:xfrm>
                     <a:prstGeom prst="rect">
                       <a:avLst/>
@@ -620,35 +560,25 @@
           <w:lang w:val="ru-RU"/>
         </w:rPr>
       </w:pPr>
-    </w:p>
-    <w:p>
-      <w:pPr>
-        <w:pStyle w:val="a3"/>
-        <w:numPr>
-          <w:ilvl w:val="1"/>
-          <w:numId w:val="1"/>
-        </w:numPr>
-        <w:rPr>
-          <w:lang w:val="ru-RU"/>
-        </w:rPr>
-      </w:pPr>
-      <w:r>
-        <w:rPr>
-          <w:lang w:val="ru-RU"/>
-        </w:rPr>
-        <w:t>Обновление инфо сделал по ссылке «</w:t>
-      </w:r>
+      <w:r>
+        <w:rPr>
+          <w:lang w:val="ru-RU"/>
+        </w:rPr>
+        <w:t xml:space="preserve">Переходим на форму и меняем инфо (убрали галочку с </w:t>
+      </w:r>
+      <w:proofErr w:type="spellStart"/>
       <w:r>
         <w:rPr>
           <w:lang w:val="en-US"/>
         </w:rPr>
-        <w:t>Edit</w:t>
-      </w:r>
-      <w:r>
-        <w:rPr>
-          <w:lang w:val="ru-RU"/>
-        </w:rPr>
-        <w:t>»</w:t>
+        <w:t>IsSick</w:t>
+      </w:r>
+      <w:proofErr w:type="spellEnd"/>
+      <w:r>
+        <w:rPr>
+          <w:lang w:val="ru-RU"/>
+        </w:rPr>
+        <w:t>)</w:t>
       </w:r>
     </w:p>
     <w:p>
@@ -663,11 +593,12 @@
           <w:noProof/>
           <w:lang w:eastAsia="uk-UA"/>
         </w:rPr>
+        <w:lastRenderedPageBreak/>
         <w:drawing>
-          <wp:inline distT="0" distB="0" distL="0" distR="0" wp14:anchorId="29709BA2" wp14:editId="3BF8DCEA">
-            <wp:extent cx="5940425" cy="2221230"/>
-            <wp:effectExtent l="0" t="0" r="3175" b="7620"/>
-            <wp:docPr id="7" name="Рисунок 7"/>
+          <wp:inline distT="0" distB="0" distL="0" distR="0" wp14:anchorId="344A9F26" wp14:editId="768C97FC">
+            <wp:extent cx="2781300" cy="3352800"/>
+            <wp:effectExtent l="0" t="0" r="0" b="0"/>
+            <wp:docPr id="8" name="Рисунок 8"/>
             <wp:cNvGraphicFramePr>
               <a:graphicFrameLocks xmlns:a="http://schemas.openxmlformats.org/drawingml/2006/main" noChangeAspect="1"/>
             </wp:cNvGraphicFramePr>
@@ -687,7 +618,7 @@
                   <pic:spPr>
                     <a:xfrm>
                       <a:off x="0" y="0"/>
-                      <a:ext cx="5940425" cy="2221230"/>
+                      <a:ext cx="2781300" cy="3352800"/>
                     </a:xfrm>
                     <a:prstGeom prst="rect">
                       <a:avLst/>
@@ -707,45 +638,65 @@
           <w:lang w:val="ru-RU"/>
         </w:rPr>
       </w:pPr>
-      <w:r>
-        <w:rPr>
-          <w:lang w:val="ru-RU"/>
-        </w:rPr>
-        <w:t xml:space="preserve">Переходим на форму и меняем инфо (убрали галочку с </w:t>
+    </w:p>
+    <w:p>
+      <w:pPr>
+        <w:pStyle w:val="a3"/>
+      </w:pPr>
+      <w:r>
+        <w:rPr>
+          <w:lang w:val="ru-RU"/>
+        </w:rPr>
+        <w:t xml:space="preserve">При нажатии </w:t>
+      </w:r>
+      <w:r>
+        <w:rPr>
+          <w:lang w:val="en-US"/>
+        </w:rPr>
+        <w:t>Save</w:t>
+      </w:r>
+      <w:r>
+        <w:rPr>
+          <w:lang w:val="ru-RU"/>
+        </w:rPr>
+        <w:t xml:space="preserve"> </w:t>
       </w:r>
       <w:proofErr w:type="spellStart"/>
       <w:r>
-        <w:rPr>
-          <w:lang w:val="en-US"/>
-        </w:rPr>
-        <w:t>IsSick</w:t>
+        <w:t>изменения</w:t>
       </w:r>
       <w:proofErr w:type="spellEnd"/>
       <w:r>
-        <w:rPr>
-          <w:lang w:val="ru-RU"/>
-        </w:rPr>
-        <w:t>)</w:t>
-      </w:r>
-    </w:p>
-    <w:p>
-      <w:pPr>
-        <w:pStyle w:val="a3"/>
-        <w:rPr>
-          <w:lang w:val="ru-RU"/>
-        </w:rPr>
+        <w:t xml:space="preserve"> </w:t>
+      </w:r>
+      <w:proofErr w:type="spellStart"/>
+      <w:r>
+        <w:t>вносятся</w:t>
+      </w:r>
+      <w:proofErr w:type="spellEnd"/>
+      <w:r>
+        <w:t xml:space="preserve"> в БД</w:t>
+      </w:r>
+    </w:p>
+    <w:p>
+      <w:pPr>
+        <w:pStyle w:val="a3"/>
+      </w:pPr>
+    </w:p>
+    <w:p>
+      <w:pPr>
+        <w:pStyle w:val="a3"/>
       </w:pPr>
       <w:r>
         <w:rPr>
           <w:noProof/>
           <w:lang w:eastAsia="uk-UA"/>
         </w:rPr>
-        <w:lastRenderedPageBreak/>
         <w:drawing>
-          <wp:inline distT="0" distB="0" distL="0" distR="0" wp14:anchorId="344A9F26" wp14:editId="768C97FC">
-            <wp:extent cx="2781300" cy="3352800"/>
-            <wp:effectExtent l="0" t="0" r="0" b="0"/>
-            <wp:docPr id="8" name="Рисунок 8"/>
+          <wp:inline distT="0" distB="0" distL="0" distR="0" wp14:anchorId="4598B8F2" wp14:editId="55EC8525">
+            <wp:extent cx="5940425" cy="629285"/>
+            <wp:effectExtent l="0" t="0" r="3175" b="0"/>
+            <wp:docPr id="9" name="Рисунок 9"/>
             <wp:cNvGraphicFramePr>
               <a:graphicFrameLocks xmlns:a="http://schemas.openxmlformats.org/drawingml/2006/main" noChangeAspect="1"/>
             </wp:cNvGraphicFramePr>
@@ -765,7 +716,7 @@
                   <pic:spPr>
                     <a:xfrm>
                       <a:off x="0" y="0"/>
-                      <a:ext cx="2781300" cy="3352800"/>
+                      <a:ext cx="5940425" cy="629285"/>
                     </a:xfrm>
                     <a:prstGeom prst="rect">
                       <a:avLst/>
@@ -781,58 +732,6 @@
     <w:p>
       <w:pPr>
         <w:pStyle w:val="a3"/>
-        <w:rPr>
-          <w:lang w:val="ru-RU"/>
-        </w:rPr>
-      </w:pPr>
-    </w:p>
-    <w:p>
-      <w:pPr>
-        <w:pStyle w:val="a3"/>
-      </w:pPr>
-      <w:r>
-        <w:rPr>
-          <w:lang w:val="ru-RU"/>
-        </w:rPr>
-        <w:t xml:space="preserve">При нажатии </w:t>
-      </w:r>
-      <w:r>
-        <w:rPr>
-          <w:lang w:val="en-US"/>
-        </w:rPr>
-        <w:t>Save</w:t>
-      </w:r>
-      <w:r>
-        <w:rPr>
-          <w:lang w:val="ru-RU"/>
-        </w:rPr>
-        <w:t xml:space="preserve"> </w:t>
-      </w:r>
-      <w:proofErr w:type="spellStart"/>
-      <w:r>
-        <w:t>изменения</w:t>
-      </w:r>
-      <w:proofErr w:type="spellEnd"/>
-      <w:r>
-        <w:t xml:space="preserve"> </w:t>
-      </w:r>
-      <w:proofErr w:type="spellStart"/>
-      <w:r>
-        <w:t>вносятся</w:t>
-      </w:r>
-      <w:proofErr w:type="spellEnd"/>
-      <w:r>
-        <w:t xml:space="preserve"> в БД</w:t>
-      </w:r>
-    </w:p>
-    <w:p>
-      <w:pPr>
-        <w:pStyle w:val="a3"/>
-      </w:pPr>
-    </w:p>
-    <w:p>
-      <w:pPr>
-        <w:pStyle w:val="a3"/>
       </w:pPr>
       <w:r>
         <w:rPr>
@@ -840,10 +739,10 @@
           <w:lang w:eastAsia="uk-UA"/>
         </w:rPr>
         <w:drawing>
-          <wp:inline distT="0" distB="0" distL="0" distR="0" wp14:anchorId="4598B8F2" wp14:editId="55EC8525">
-            <wp:extent cx="5940425" cy="629285"/>
-            <wp:effectExtent l="0" t="0" r="3175" b="0"/>
-            <wp:docPr id="9" name="Рисунок 9"/>
+          <wp:inline distT="0" distB="0" distL="0" distR="0" wp14:anchorId="70F13201" wp14:editId="7CE383D8">
+            <wp:extent cx="3467100" cy="2162175"/>
+            <wp:effectExtent l="0" t="0" r="0" b="9525"/>
+            <wp:docPr id="10" name="Рисунок 10"/>
             <wp:cNvGraphicFramePr>
               <a:graphicFrameLocks xmlns:a="http://schemas.openxmlformats.org/drawingml/2006/main" noChangeAspect="1"/>
             </wp:cNvGraphicFramePr>
@@ -863,52 +762,6 @@
                   <pic:spPr>
                     <a:xfrm>
                       <a:off x="0" y="0"/>
-                      <a:ext cx="5940425" cy="629285"/>
-                    </a:xfrm>
-                    <a:prstGeom prst="rect">
-                      <a:avLst/>
-                    </a:prstGeom>
-                  </pic:spPr>
-                </pic:pic>
-              </a:graphicData>
-            </a:graphic>
-          </wp:inline>
-        </w:drawing>
-      </w:r>
-    </w:p>
-    <w:p>
-      <w:pPr>
-        <w:pStyle w:val="a3"/>
-      </w:pPr>
-      <w:r>
-        <w:rPr>
-          <w:noProof/>
-          <w:lang w:eastAsia="uk-UA"/>
-        </w:rPr>
-        <w:drawing>
-          <wp:inline distT="0" distB="0" distL="0" distR="0" wp14:anchorId="70F13201" wp14:editId="7CE383D8">
-            <wp:extent cx="3467100" cy="2162175"/>
-            <wp:effectExtent l="0" t="0" r="0" b="9525"/>
-            <wp:docPr id="10" name="Рисунок 10"/>
-            <wp:cNvGraphicFramePr>
-              <a:graphicFrameLocks xmlns:a="http://schemas.openxmlformats.org/drawingml/2006/main" noChangeAspect="1"/>
-            </wp:cNvGraphicFramePr>
-            <a:graphic xmlns:a="http://schemas.openxmlformats.org/drawingml/2006/main">
-              <a:graphicData uri="http://schemas.openxmlformats.org/drawingml/2006/picture">
-                <pic:pic xmlns:pic="http://schemas.openxmlformats.org/drawingml/2006/picture">
-                  <pic:nvPicPr>
-                    <pic:cNvPr id="1" name=""/>
-                    <pic:cNvPicPr/>
-                  </pic:nvPicPr>
-                  <pic:blipFill>
-                    <a:blip r:embed="rId14"/>
-                    <a:stretch>
-                      <a:fillRect/>
-                    </a:stretch>
-                  </pic:blipFill>
-                  <pic:spPr>
-                    <a:xfrm>
-                      <a:off x="0" y="0"/>
                       <a:ext cx="3467100" cy="2162175"/>
                     </a:xfrm>
                     <a:prstGeom prst="rect">
@@ -982,8 +835,6 @@
       <w:pPr>
         <w:pStyle w:val="a3"/>
       </w:pPr>
-      <w:bookmarkStart w:id="0" w:name="_GoBack"/>
-      <w:bookmarkEnd w:id="0"/>
     </w:p>
     <w:sectPr>
       <w:pgSz w:w="11906" w:h="16838"/>
